--- a/寻找CRMEB开源项目推广大使活动.docx
+++ b/寻找CRMEB开源项目推广大使活动.docx
@@ -503,25 +503,7 @@
             </w14:solidFill>
           </w14:textFill>
         </w:rPr>
-        <w:t>企业文化，推崇开源</w:t>
-      </w:r>
-      <w:bookmarkStart w:id="0" w:name="_GoBack"/>
-      <w:bookmarkEnd w:id="0"/>
-      <w:r>
-        <w:rPr>
-          <w:rFonts w:hint="eastAsia" w:ascii="Songti SC Regular" w:hAnsi="Songti SC Regular" w:eastAsia="Songti SC Regular" w:cs="Songti SC Regular"/>
-          <w:color w:val="262626" w:themeColor="text1" w:themeTint="D9"/>
-          <w:lang w:val="en-US" w:eastAsia="zh-Hans"/>
-          <w14:textFill>
-            <w14:solidFill>
-              <w14:schemeClr w14:val="tx1">
-                <w14:lumMod w14:val="85000"/>
-                <w14:lumOff w14:val="15000"/>
-              </w14:schemeClr>
-            </w14:solidFill>
-          </w14:textFill>
-        </w:rPr>
-        <w:t>精神的</w:t>
+        <w:t>企业文化，推崇开源精神的</w:t>
       </w:r>
       <w:r>
         <w:rPr>
@@ -1821,19 +1803,19 @@
       </w:r>
       <w:r>
         <w:rPr>
-          <w:rFonts w:hint="eastAsia" w:ascii="Songti SC Regular" w:hAnsi="Songti SC Regular" w:eastAsia="Songti SC Regular" w:cs="Songti SC Regular"/>
-          <w:color w:val="262626" w:themeColor="text1" w:themeTint="D9"/>
-          <w:lang w:eastAsia="zh-Hans"/>
-          <w14:textFill>
-            <w14:solidFill>
-              <w14:schemeClr w14:val="tx1">
-                <w14:lumMod w14:val="85000"/>
-                <w14:lumOff w14:val="15000"/>
-              </w14:schemeClr>
-            </w14:solidFill>
-          </w14:textFill>
-        </w:rPr>
-        <w:t>7</w:t>
+          <w:rFonts w:hint="default" w:ascii="Songti SC Regular" w:hAnsi="Songti SC Regular" w:eastAsia="Songti SC Regular" w:cs="Songti SC Regular"/>
+          <w:color w:val="262626" w:themeColor="text1" w:themeTint="D9"/>
+          <w:lang w:eastAsia="zh-Hans"/>
+          <w14:textFill>
+            <w14:solidFill>
+              <w14:schemeClr w14:val="tx1">
+                <w14:lumMod w14:val="85000"/>
+                <w14:lumOff w14:val="15000"/>
+              </w14:schemeClr>
+            </w14:solidFill>
+          </w14:textFill>
+        </w:rPr>
+        <w:t>10</w:t>
       </w:r>
       <w:r>
         <w:rPr>
@@ -1865,8 +1847,26 @@
             </w14:solidFill>
           </w14:textFill>
         </w:rPr>
-        <w:t>31</w:t>
-      </w:r>
+        <w:t>3</w:t>
+      </w:r>
+      <w:r>
+        <w:rPr>
+          <w:rFonts w:hint="default" w:ascii="Songti SC Regular" w:hAnsi="Songti SC Regular" w:eastAsia="Songti SC Regular" w:cs="Songti SC Regular"/>
+          <w:color w:val="262626" w:themeColor="text1" w:themeTint="D9"/>
+          <w:lang w:eastAsia="zh-Hans"/>
+          <w14:textFill>
+            <w14:solidFill>
+              <w14:schemeClr w14:val="tx1">
+                <w14:lumMod w14:val="85000"/>
+                <w14:lumOff w14:val="15000"/>
+              </w14:schemeClr>
+            </w14:solidFill>
+          </w14:textFill>
+        </w:rPr>
+        <w:t>0</w:t>
+      </w:r>
+      <w:bookmarkStart w:id="0" w:name="_GoBack"/>
+      <w:bookmarkEnd w:id="0"/>
       <w:r>
         <w:rPr>
           <w:rFonts w:hint="eastAsia" w:ascii="Songti SC Regular" w:hAnsi="Songti SC Regular" w:eastAsia="Songti SC Regular" w:cs="Songti SC Regular"/>
